--- a/КузнецовАВ_СултангалиевАР_FreeWheels/Лаба1.docx
+++ b/КузнецовАВ_СултангалиевАР_FreeWheels/Лаба1.docx
@@ -1273,7 +1273,7 @@
                 <w:rFonts w:ascii="Times New Roman" w:hAnsi="Times New Roman" w:cs="Times New Roman"/>
                 <w:sz w:val="24"/>
               </w:rPr>
-              <w:t>+</w:t>
+              <w:t>-</w:t>
             </w:r>
           </w:p>
         </w:tc>
@@ -1531,6 +1531,13 @@
         </w:rPr>
         <w:t>Форма поиска товара</w:t>
       </w:r>
+      <w:r>
+        <w:rPr>
+          <w:rFonts w:ascii="Times New Roman" w:hAnsi="Times New Roman" w:cs="Times New Roman"/>
+          <w:sz w:val="28"/>
+        </w:rPr>
+        <w:t xml:space="preserve"> </w:t>
+      </w:r>
     </w:p>
     <w:p>
       <w:pPr>
@@ -1826,7 +1833,14 @@
           <w:rFonts w:ascii="Times New Roman" w:hAnsi="Times New Roman" w:cs="Times New Roman"/>
           <w:sz w:val="28"/>
         </w:rPr>
-        <w:t>Быстрая загрузка сайта</w:t>
+        <w:t xml:space="preserve">Поиск </w:t>
+      </w:r>
+      <w:r>
+        <w:rPr>
+          <w:rFonts w:ascii="Times New Roman" w:hAnsi="Times New Roman" w:cs="Times New Roman"/>
+          <w:sz w:val="28"/>
+        </w:rPr>
+        <w:t>товаров по цене и названию</w:t>
       </w:r>
     </w:p>
     <w:p>
@@ -1848,7 +1862,29 @@
           <w:rFonts w:ascii="Times New Roman" w:hAnsi="Times New Roman" w:cs="Times New Roman"/>
           <w:sz w:val="28"/>
         </w:rPr>
-        <w:t>Поиск по товарам</w:t>
+        <w:t xml:space="preserve">Возможность оформления заказа  </w:t>
+      </w:r>
+    </w:p>
+    <w:p>
+      <w:pPr>
+        <w:pStyle w:val="a3"/>
+        <w:numPr>
+          <w:ilvl w:val="0"/>
+          <w:numId w:val="3"/>
+        </w:numPr>
+        <w:spacing w:after="0" w:line="360" w:lineRule="auto"/>
+        <w:jc w:val="both"/>
+        <w:rPr>
+          <w:rFonts w:ascii="Times New Roman" w:hAnsi="Times New Roman" w:cs="Times New Roman"/>
+          <w:sz w:val="28"/>
+        </w:rPr>
+      </w:pPr>
+      <w:r>
+        <w:rPr>
+          <w:rFonts w:ascii="Times New Roman" w:hAnsi="Times New Roman" w:cs="Times New Roman"/>
+          <w:sz w:val="28"/>
+        </w:rPr>
+        <w:t>Онлайн-консультант</w:t>
       </w:r>
     </w:p>
     <w:p>
@@ -1992,7 +2028,17 @@
           <w:b/>
           <w:sz w:val="28"/>
         </w:rPr>
-        <w:t>Допущения и ограничения</w:t>
+        <w:t>Допущен</w:t>
+      </w:r>
+      <w:bookmarkStart w:id="0" w:name="_GoBack"/>
+      <w:bookmarkEnd w:id="0"/>
+      <w:r>
+        <w:rPr>
+          <w:rFonts w:ascii="Times New Roman" w:hAnsi="Times New Roman" w:cs="Times New Roman"/>
+          <w:b/>
+          <w:sz w:val="28"/>
+        </w:rPr>
+        <w:t>ия и ограничения</w:t>
       </w:r>
     </w:p>
     <w:p>
@@ -2138,8 +2184,6 @@
           <w:sz w:val="28"/>
         </w:rPr>
       </w:pPr>
-      <w:bookmarkStart w:id="0" w:name="_GoBack"/>
-      <w:bookmarkEnd w:id="0"/>
     </w:p>
     <w:sectPr>
       <w:pgSz w:w="11906" w:h="16838"/>
@@ -2538,7 +2582,7 @@
       </w:pPr>
     </w:pPrDefault>
   </w:docDefaults>
-  <w:latentStyles w:defLockedState="0" w:defUIPriority="99" w:defSemiHidden="0" w:defUnhideWhenUsed="0" w:defQFormat="0" w:count="375">
+  <w:latentStyles w:defLockedState="0" w:defUIPriority="99" w:defSemiHidden="0" w:defUnhideWhenUsed="0" w:defQFormat="0" w:count="377">
     <w:lsdException w:name="Normal" w:uiPriority="0" w:qFormat="1"/>
     <w:lsdException w:name="heading 1" w:uiPriority="9" w:qFormat="1"/>
     <w:lsdException w:name="heading 2" w:semiHidden="1" w:uiPriority="9" w:unhideWhenUsed="1" w:qFormat="1"/>
@@ -2644,7 +2688,6 @@
     <w:lsdException w:name="HTML Sample" w:semiHidden="1" w:unhideWhenUsed="1"/>
     <w:lsdException w:name="HTML Typewriter" w:semiHidden="1" w:unhideWhenUsed="1"/>
     <w:lsdException w:name="HTML Variable" w:semiHidden="1" w:unhideWhenUsed="1"/>
-    <w:lsdException w:name="Normal Table" w:semiHidden="1" w:unhideWhenUsed="1"/>
     <w:lsdException w:name="annotation subject" w:semiHidden="1" w:unhideWhenUsed="1"/>
     <w:lsdException w:name="No List" w:semiHidden="1" w:unhideWhenUsed="1"/>
     <w:lsdException w:name="Outline List 1" w:semiHidden="1" w:unhideWhenUsed="1"/>
@@ -2690,11 +2733,9 @@
     <w:lsdException w:name="Table Subtle 1" w:semiHidden="1" w:unhideWhenUsed="1"/>
     <w:lsdException w:name="Table Subtle 2" w:semiHidden="1" w:unhideWhenUsed="1"/>
     <w:lsdException w:name="Table Web 1" w:semiHidden="1" w:unhideWhenUsed="1"/>
-    <w:lsdException w:name="Table Web 2" w:semiHidden="1" w:unhideWhenUsed="1"/>
     <w:lsdException w:name="Table Web 3" w:semiHidden="1" w:unhideWhenUsed="1"/>
     <w:lsdException w:name="Balloon Text" w:semiHidden="1" w:unhideWhenUsed="1"/>
-    <w:lsdException w:name="Table Grid" w:semiHidden="1" w:uiPriority="59" w:unhideWhenUsed="1"/>
-    <w:lsdException w:name="Table Theme" w:semiHidden="1" w:unhideWhenUsed="1"/>
+    <w:lsdException w:name="Table Grid" w:uiPriority="59"/>
     <w:lsdException w:name="Placeholder Text" w:semiHidden="1"/>
     <w:lsdException w:name="No Spacing" w:uiPriority="1" w:qFormat="1"/>
     <w:lsdException w:name="Light Shading" w:uiPriority="60"/>
@@ -2914,6 +2955,8 @@
     <w:lsdException w:name="Smart Hyperlink" w:semiHidden="1" w:unhideWhenUsed="1"/>
     <w:lsdException w:name="Hashtag" w:semiHidden="1" w:unhideWhenUsed="1"/>
     <w:lsdException w:name="Unresolved Mention" w:semiHidden="1" w:unhideWhenUsed="1"/>
+    <w:lsdException w:name="Smart Link" w:semiHidden="1" w:unhideWhenUsed="1"/>
+    <w:lsdException w:name="Smart Link Error" w:semiHidden="1" w:unhideWhenUsed="1"/>
   </w:latentStyles>
   <w:style w:type="paragraph" w:default="1" w:styleId="a">
     <w:name w:val="Normal"/>
@@ -3268,7 +3311,7 @@
 </file>
 
 <file path=customXml/itemProps1.xml><?xml version="1.0" encoding="utf-8"?>
-<ds:datastoreItem xmlns:ds="http://schemas.openxmlformats.org/officeDocument/2006/customXml" ds:itemID="{36D8D9A7-ABF8-44B6-8BE9-FF4BA0E2B3A4}">
+<ds:datastoreItem xmlns:ds="http://schemas.openxmlformats.org/officeDocument/2006/customXml" ds:itemID="{E5C1E816-85F5-450B-A8C4-0181DBCDC357}">
   <ds:schemaRefs>
     <ds:schemaRef ds:uri="http://schemas.openxmlformats.org/officeDocument/2006/bibliography"/>
   </ds:schemaRefs>

--- a/КузнецовАВ_СултангалиевАР_FreeWheels/Лаба1.docx
+++ b/КузнецовАВ_СултангалиевАР_FreeWheels/Лаба1.docx
@@ -1705,8 +1705,10 @@
           <w:rFonts w:ascii="Times New Roman" w:hAnsi="Times New Roman" w:cs="Times New Roman"/>
           <w:sz w:val="28"/>
         </w:rPr>
-        <w:t>Каталог товаров</w:t>
-      </w:r>
+        <w:t>Карточка товара</w:t>
+      </w:r>
+      <w:bookmarkStart w:id="0" w:name="_GoBack"/>
+      <w:bookmarkEnd w:id="0"/>
     </w:p>
     <w:p>
       <w:pPr>
@@ -2028,17 +2030,7 @@
           <w:b/>
           <w:sz w:val="28"/>
         </w:rPr>
-        <w:t>Допущен</w:t>
-      </w:r>
-      <w:bookmarkStart w:id="0" w:name="_GoBack"/>
-      <w:bookmarkEnd w:id="0"/>
-      <w:r>
-        <w:rPr>
-          <w:rFonts w:ascii="Times New Roman" w:hAnsi="Times New Roman" w:cs="Times New Roman"/>
-          <w:b/>
-          <w:sz w:val="28"/>
-        </w:rPr>
-        <w:t>ия и ограничения</w:t>
+        <w:t>Допущения и ограничения</w:t>
       </w:r>
     </w:p>
     <w:p>
@@ -2688,6 +2680,7 @@
     <w:lsdException w:name="HTML Sample" w:semiHidden="1" w:unhideWhenUsed="1"/>
     <w:lsdException w:name="HTML Typewriter" w:semiHidden="1" w:unhideWhenUsed="1"/>
     <w:lsdException w:name="HTML Variable" w:semiHidden="1" w:unhideWhenUsed="1"/>
+    <w:lsdException w:name="Normal Table" w:semiHidden="1" w:unhideWhenUsed="1"/>
     <w:lsdException w:name="annotation subject" w:semiHidden="1" w:unhideWhenUsed="1"/>
     <w:lsdException w:name="No List" w:semiHidden="1" w:unhideWhenUsed="1"/>
     <w:lsdException w:name="Outline List 1" w:semiHidden="1" w:unhideWhenUsed="1"/>
@@ -2733,9 +2726,11 @@
     <w:lsdException w:name="Table Subtle 1" w:semiHidden="1" w:unhideWhenUsed="1"/>
     <w:lsdException w:name="Table Subtle 2" w:semiHidden="1" w:unhideWhenUsed="1"/>
     <w:lsdException w:name="Table Web 1" w:semiHidden="1" w:unhideWhenUsed="1"/>
+    <w:lsdException w:name="Table Web 2" w:semiHidden="1" w:unhideWhenUsed="1"/>
     <w:lsdException w:name="Table Web 3" w:semiHidden="1" w:unhideWhenUsed="1"/>
     <w:lsdException w:name="Balloon Text" w:semiHidden="1" w:unhideWhenUsed="1"/>
     <w:lsdException w:name="Table Grid" w:uiPriority="59"/>
+    <w:lsdException w:name="Table Theme" w:semiHidden="1" w:unhideWhenUsed="1"/>
     <w:lsdException w:name="Placeholder Text" w:semiHidden="1"/>
     <w:lsdException w:name="No Spacing" w:uiPriority="1" w:qFormat="1"/>
     <w:lsdException w:name="Light Shading" w:uiPriority="60"/>
@@ -3311,7 +3306,7 @@
 </file>
 
 <file path=customXml/itemProps1.xml><?xml version="1.0" encoding="utf-8"?>
-<ds:datastoreItem xmlns:ds="http://schemas.openxmlformats.org/officeDocument/2006/customXml" ds:itemID="{E5C1E816-85F5-450B-A8C4-0181DBCDC357}">
+<ds:datastoreItem xmlns:ds="http://schemas.openxmlformats.org/officeDocument/2006/customXml" ds:itemID="{8C80A0D5-51B2-4A8B-9F61-C7DDF6570EA5}">
   <ds:schemaRefs>
     <ds:schemaRef ds:uri="http://schemas.openxmlformats.org/officeDocument/2006/bibliography"/>
   </ds:schemaRefs>
